--- a/DesWeb/IntelliJ/ejemplo-04-web-h2.docx
+++ b/DesWeb/IntelliJ/ejemplo-04-web-h2.docx
@@ -15,7 +15,15 @@
     </w:p>
     <w:p>
       <w:r>
-        <w:t>Vamos a usar una bbdd embebida [h2]</w:t>
+        <w:t xml:space="preserve">Vamos a usar una </w:t>
+      </w:r>
+      <w:proofErr w:type="spellStart"/>
+      <w:r>
+        <w:t>bbdd</w:t>
+      </w:r>
+      <w:proofErr w:type="spellEnd"/>
+      <w:r>
+        <w:t xml:space="preserve"> embebida [h2]</w:t>
       </w:r>
     </w:p>
     <w:p>
@@ -30,9 +38,11 @@
       <w:pPr>
         <w:pStyle w:val="Sinespaciado"/>
       </w:pPr>
+      <w:proofErr w:type="spellStart"/>
       <w:r>
         <w:t>Lombook</w:t>
       </w:r>
+      <w:proofErr w:type="spellEnd"/>
     </w:p>
     <w:p>
       <w:pPr>
@@ -49,12 +59,14 @@
           <w:lang w:val="en-US"/>
         </w:rPr>
       </w:pPr>
+      <w:proofErr w:type="spellStart"/>
       <w:r>
         <w:rPr>
           <w:lang w:val="en-US"/>
         </w:rPr>
         <w:t>Thymeleaf</w:t>
       </w:r>
+      <w:proofErr w:type="spellEnd"/>
     </w:p>
     <w:p>
       <w:pPr>
@@ -104,9 +116,11 @@
       <w:pPr>
         <w:pStyle w:val="Sinespaciado"/>
       </w:pPr>
+      <w:proofErr w:type="spellStart"/>
       <w:r>
         <w:t>HomeController</w:t>
       </w:r>
+      <w:proofErr w:type="spellEnd"/>
     </w:p>
     <w:p>
       <w:pPr>
@@ -117,8 +131,13 @@
       <w:pPr>
         <w:pStyle w:val="Ttulo2"/>
       </w:pPr>
-      <w:r>
-        <w:t>Application.properties:</w:t>
+      <w:proofErr w:type="spellStart"/>
+      <w:r>
+        <w:t>Application.properties</w:t>
+      </w:r>
+      <w:proofErr w:type="spellEnd"/>
+      <w:r>
+        <w:t>:</w:t>
       </w:r>
     </w:p>
     <w:p>
@@ -162,16 +181,37 @@
         <w:t xml:space="preserve">[si no pones </w:t>
       </w:r>
       <w:r>
-        <w:t>nada en “xx” cada</w:t>
-      </w:r>
-      <w:r>
-        <w:t xml:space="preserve"> pag</w:t>
-      </w:r>
+        <w:t>nada en “</w:t>
+      </w:r>
+      <w:proofErr w:type="spellStart"/>
+      <w:r>
+        <w:t>xx</w:t>
+      </w:r>
+      <w:proofErr w:type="spellEnd"/>
+      <w:r>
+        <w:t>” cada</w:t>
+      </w:r>
+      <w:r>
+        <w:t xml:space="preserve"> </w:t>
+      </w:r>
+      <w:proofErr w:type="spellStart"/>
+      <w:r>
+        <w:t>pag</w:t>
+      </w:r>
+      <w:proofErr w:type="spellEnd"/>
       <w:r>
         <w:t xml:space="preserve"> genera</w:t>
       </w:r>
       <w:r>
-        <w:t xml:space="preserve"> una bbdd propia y no una común</w:t>
+        <w:t xml:space="preserve"> una </w:t>
+      </w:r>
+      <w:proofErr w:type="spellStart"/>
+      <w:r>
+        <w:t>bbdd</w:t>
+      </w:r>
+      <w:proofErr w:type="spellEnd"/>
+      <w:r>
+        <w:t xml:space="preserve"> propia y no una común</w:t>
       </w:r>
       <w:r>
         <w:t>]</w:t>
@@ -186,8 +226,21 @@
         <w:t>[</w:t>
       </w:r>
       <w:r>
-        <w:t>DATABASE_TO_LOWER, opcion para descapitalizar la bbdd</w:t>
-      </w:r>
+        <w:t xml:space="preserve">DATABASE_TO_LOWER, </w:t>
+      </w:r>
+      <w:proofErr w:type="spellStart"/>
+      <w:r>
+        <w:t>opcion</w:t>
+      </w:r>
+      <w:proofErr w:type="spellEnd"/>
+      <w:r>
+        <w:t xml:space="preserve"> para descapitalizar la </w:t>
+      </w:r>
+      <w:proofErr w:type="spellStart"/>
+      <w:r>
+        <w:t>bbdd</w:t>
+      </w:r>
+      <w:proofErr w:type="spellEnd"/>
       <w:r>
         <w:t>]</w:t>
       </w:r>
@@ -217,16 +270,26 @@
         <w:tab/>
       </w:r>
       <w:r>
-        <w:t>[habilita la consola de la bbdd</w:t>
-      </w:r>
+        <w:t xml:space="preserve">[habilita la consola de la </w:t>
+      </w:r>
+      <w:proofErr w:type="spellStart"/>
+      <w:r>
+        <w:t>bbdd</w:t>
+      </w:r>
+      <w:proofErr w:type="spellEnd"/>
       <w:r>
         <w:t xml:space="preserve">, </w:t>
       </w:r>
+      <w:proofErr w:type="spellStart"/>
       <w:r>
         <w:t>l</w:t>
       </w:r>
       <w:r>
-        <w:t>ocalhost:puerto/console-h2</w:t>
+        <w:t>ocalhost:puerto</w:t>
+      </w:r>
+      <w:proofErr w:type="spellEnd"/>
+      <w:r>
+        <w:t>/console-h2</w:t>
       </w:r>
       <w:r>
         <w:t>]</w:t>
@@ -248,19 +311,36 @@
         <w:tab/>
       </w:r>
       <w:r>
-        <w:t>[cambiamos la url a l</w:t>
-      </w:r>
-      <w:r>
-        <w:t>ocalhost:puerto/h2]</w:t>
-      </w:r>
-    </w:p>
-    <w:p>
-      <w:pPr>
-        <w:pStyle w:val="Sinespaciado"/>
-        <w:rPr>
-          <w:lang w:val="en-US"/>
-        </w:rPr>
-      </w:pPr>
+        <w:t xml:space="preserve">[cambiamos la </w:t>
+      </w:r>
+      <w:proofErr w:type="spellStart"/>
+      <w:r>
+        <w:t>url</w:t>
+      </w:r>
+      <w:proofErr w:type="spellEnd"/>
+      <w:r>
+        <w:t xml:space="preserve"> a </w:t>
+      </w:r>
+      <w:proofErr w:type="spellStart"/>
+      <w:r>
+        <w:t>l</w:t>
+      </w:r>
+      <w:r>
+        <w:t>ocalhost:puerto</w:t>
+      </w:r>
+      <w:proofErr w:type="spellEnd"/>
+      <w:r>
+        <w:t>/h2]</w:t>
+      </w:r>
+    </w:p>
+    <w:p>
+      <w:pPr>
+        <w:pStyle w:val="Sinespaciado"/>
+        <w:rPr>
+          <w:lang w:val="en-US"/>
+        </w:rPr>
+      </w:pPr>
+      <w:proofErr w:type="spellStart"/>
       <w:r>
         <w:rPr>
           <w:lang w:val="en-US"/>
@@ -277,7 +357,14 @@
         <w:rPr>
           <w:lang w:val="en-US"/>
         </w:rPr>
-        <w:t>l=tr</w:t>
+        <w:t>l</w:t>
+      </w:r>
+      <w:proofErr w:type="spellEnd"/>
+      <w:r>
+        <w:rPr>
+          <w:lang w:val="en-US"/>
+        </w:rPr>
+        <w:t>=tr</w:t>
       </w:r>
       <w:r>
         <w:rPr>
@@ -293,12 +380,150 @@
           <w:lang w:val="en-US"/>
         </w:rPr>
       </w:pPr>
-      <w:r>
-        <w:rPr>
-          <w:lang w:val="en-US"/>
-        </w:rPr>
-        <w:t>Spring.jpa.defer-datasource-initialitation=true</w:t>
-      </w:r>
+      <w:proofErr w:type="spellStart"/>
+      <w:r>
+        <w:rPr>
+          <w:lang w:val="en-US"/>
+        </w:rPr>
+        <w:t>Spring.jpa.defer-datasource-initialitation</w:t>
+      </w:r>
+      <w:proofErr w:type="spellEnd"/>
+      <w:r>
+        <w:rPr>
+          <w:lang w:val="en-US"/>
+        </w:rPr>
+        <w:t>=true</w:t>
+      </w:r>
+    </w:p>
+    <w:p>
+      <w:pPr>
+        <w:pStyle w:val="Sinespaciado"/>
+        <w:rPr>
+          <w:lang w:val="en-US"/>
+        </w:rPr>
+      </w:pPr>
+      <w:r>
+        <w:rPr>
+          <w:lang w:val="en-US"/>
+        </w:rPr>
+        <w:t>Spring.datasource.url=jdbc:h2:</w:t>
+      </w:r>
+      <w:r>
+        <w:rPr>
+          <w:lang w:val="en-US"/>
+        </w:rPr>
+        <w:t>”Ruta”</w:t>
+      </w:r>
+      <w:r>
+        <w:rPr>
+          <w:lang w:val="en-US"/>
+        </w:rPr>
+        <w:t>:”xx</w:t>
+      </w:r>
+      <w:r>
+        <w:rPr>
+          <w:lang w:val="en-US"/>
+        </w:rPr>
+        <w:t>“</w:t>
+      </w:r>
+      <w:r>
+        <w:rPr>
+          <w:lang w:val="en-US"/>
+        </w:rPr>
+        <w:t>;</w:t>
+      </w:r>
+      <w:r>
+        <w:rPr>
+          <w:lang w:val="en-US"/>
+        </w:rPr>
+        <w:t>DATABASE_TO_LOWER=TRUE</w:t>
+      </w:r>
+      <w:r>
+        <w:rPr>
+          <w:lang w:val="en-US"/>
+        </w:rPr>
+        <w:t>;auto_server=true</w:t>
+      </w:r>
+    </w:p>
+    <w:p>
+      <w:pPr>
+        <w:pStyle w:val="Sinespaciado"/>
+        <w:rPr>
+          <w:lang w:val="en-US"/>
+        </w:rPr>
+      </w:pPr>
+      <w:proofErr w:type="spellStart"/>
+      <w:r>
+        <w:rPr>
+          <w:lang w:val="en-US"/>
+        </w:rPr>
+        <w:t>Spring.sql.init.mode</w:t>
+      </w:r>
+      <w:proofErr w:type="spellEnd"/>
+      <w:r>
+        <w:rPr>
+          <w:lang w:val="en-US"/>
+        </w:rPr>
+        <w:t>=</w:t>
+      </w:r>
+      <w:r>
+        <w:rPr>
+          <w:lang w:val="en-US"/>
+        </w:rPr>
+        <w:t>never</w:t>
+      </w:r>
+    </w:p>
+    <w:p>
+      <w:pPr>
+        <w:pStyle w:val="Sinespaciado"/>
+        <w:rPr>
+          <w:lang w:val="en-US"/>
+        </w:rPr>
+      </w:pPr>
+      <w:proofErr w:type="spellStart"/>
+      <w:r>
+        <w:rPr>
+          <w:lang w:val="en-US"/>
+        </w:rPr>
+        <w:t>Spring.jpa.hibernate.ddl</w:t>
+      </w:r>
+      <w:proofErr w:type="spellEnd"/>
+      <w:r>
+        <w:rPr>
+          <w:lang w:val="en-US"/>
+        </w:rPr>
+        <w:t>-auto=update</w:t>
+      </w:r>
+    </w:p>
+    <w:p>
+      <w:pPr>
+        <w:pStyle w:val="Sinespaciado"/>
+        <w:rPr>
+          <w:lang w:val="en-US"/>
+        </w:rPr>
+      </w:pPr>
+      <w:proofErr w:type="spellStart"/>
+      <w:r>
+        <w:rPr>
+          <w:lang w:val="en-US"/>
+        </w:rPr>
+        <w:t>Spring.jpa.show-sql</w:t>
+      </w:r>
+      <w:proofErr w:type="spellEnd"/>
+      <w:r>
+        <w:rPr>
+          <w:lang w:val="en-US"/>
+        </w:rPr>
+        <w:t>=true</w:t>
+      </w:r>
+    </w:p>
+    <w:p>
+      <w:pPr>
+        <w:pStyle w:val="Sinespaciado"/>
+        <w:rPr>
+          <w:lang w:val="en-US"/>
+        </w:rPr>
+      </w:pPr>
     </w:p>
     <w:p>
       <w:pPr>
@@ -311,31 +536,57 @@
     <w:p>
       <w:pPr>
         <w:pStyle w:val="Ttulo2"/>
-        <w:rPr>
-          <w:lang w:val="en-US"/>
-        </w:rPr>
-      </w:pPr>
-      <w:r>
-        <w:rPr>
-          <w:lang w:val="en-US"/>
-        </w:rPr>
-        <w:t>Generación de entity: [student]</w:t>
-      </w:r>
-    </w:p>
-    <w:p>
-      <w:pPr>
-        <w:pStyle w:val="Sinespaciado"/>
-      </w:pPr>
-      <w:r>
-        <w:t>Creación genérica de clases de entidad, para empezar a usar la bbdd.</w:t>
-      </w:r>
-    </w:p>
-    <w:p>
-      <w:pPr>
-        <w:pStyle w:val="Sinespaciado"/>
-      </w:pPr>
-      <w:r>
-        <w:t>@Entity, la hemos inyectado gracias a SpringDataJPA, pero hay otras dependencias validas.</w:t>
+      </w:pPr>
+      <w:r>
+        <w:t xml:space="preserve">Generación de </w:t>
+      </w:r>
+      <w:proofErr w:type="spellStart"/>
+      <w:r>
+        <w:t>entity</w:t>
+      </w:r>
+      <w:proofErr w:type="spellEnd"/>
+      <w:r>
+        <w:t>: [</w:t>
+      </w:r>
+      <w:proofErr w:type="spellStart"/>
+      <w:r>
+        <w:t>student</w:t>
+      </w:r>
+      <w:proofErr w:type="spellEnd"/>
+      <w:r>
+        <w:t>]</w:t>
+      </w:r>
+    </w:p>
+    <w:p>
+      <w:pPr>
+        <w:pStyle w:val="Sinespaciado"/>
+      </w:pPr>
+      <w:r>
+        <w:t xml:space="preserve">Creación genérica de clases de entidad, para empezar a usar la </w:t>
+      </w:r>
+      <w:proofErr w:type="spellStart"/>
+      <w:r>
+        <w:t>bbdd</w:t>
+      </w:r>
+      <w:proofErr w:type="spellEnd"/>
+      <w:r>
+        <w:t>.</w:t>
+      </w:r>
+    </w:p>
+    <w:p>
+      <w:pPr>
+        <w:pStyle w:val="Sinespaciado"/>
+      </w:pPr>
+      <w:r>
+        <w:t xml:space="preserve">@Entity, la hemos inyectado gracias a </w:t>
+      </w:r>
+      <w:proofErr w:type="spellStart"/>
+      <w:r>
+        <w:t>SpringDataJPA</w:t>
+      </w:r>
+      <w:proofErr w:type="spellEnd"/>
+      <w:r>
+        <w:t>, pero hay otras dependencias validas.</w:t>
       </w:r>
     </w:p>
     <w:p>
@@ -356,7 +607,15 @@
         <w:pStyle w:val="Ttulo2"/>
       </w:pPr>
       <w:r>
-        <w:t>Generación de repositories, interfaces…:</w:t>
+        <w:t xml:space="preserve">Generación de </w:t>
+      </w:r>
+      <w:proofErr w:type="spellStart"/>
+      <w:r>
+        <w:t>repositories</w:t>
+      </w:r>
+      <w:proofErr w:type="spellEnd"/>
+      <w:r>
+        <w:t>, interfaces…:</w:t>
       </w:r>
     </w:p>
     <w:p>
@@ -372,11 +631,19 @@
         </w:rPr>
         <w:t xml:space="preserve">(Repository) extends </w:t>
       </w:r>
-      <w:r>
-        <w:rPr>
-          <w:lang w:val="en-US"/>
-        </w:rPr>
-        <w:t>CrudRepository&lt;Student(Entity), Long(Id)&gt;</w:t>
+      <w:proofErr w:type="spellStart"/>
+      <w:r>
+        <w:rPr>
+          <w:lang w:val="en-US"/>
+        </w:rPr>
+        <w:t>CrudRepository</w:t>
+      </w:r>
+      <w:proofErr w:type="spellEnd"/>
+      <w:r>
+        <w:rPr>
+          <w:lang w:val="en-US"/>
+        </w:rPr>
+        <w:t>&lt;Student(Entity), Long(Id)&gt;</w:t>
       </w:r>
     </w:p>
     <w:p>
@@ -393,7 +660,31 @@
         <w:t>[Nos ahorra todo lo de</w:t>
       </w:r>
       <w:r>
-        <w:t xml:space="preserve"> getAll, save, getById…]</w:t>
+        <w:t xml:space="preserve"> </w:t>
+      </w:r>
+      <w:proofErr w:type="spellStart"/>
+      <w:r>
+        <w:t>getAll</w:t>
+      </w:r>
+      <w:proofErr w:type="spellEnd"/>
+      <w:r>
+        <w:t xml:space="preserve">, </w:t>
+      </w:r>
+      <w:proofErr w:type="spellStart"/>
+      <w:r>
+        <w:t>save</w:t>
+      </w:r>
+      <w:proofErr w:type="spellEnd"/>
+      <w:r>
+        <w:t xml:space="preserve">, </w:t>
+      </w:r>
+      <w:proofErr w:type="spellStart"/>
+      <w:r>
+        <w:t>getById</w:t>
+      </w:r>
+      <w:proofErr w:type="spellEnd"/>
+      <w:r>
+        <w:t>…]</w:t>
       </w:r>
     </w:p>
     <w:p>
@@ -413,8 +704,13 @@
       <w:pPr>
         <w:pStyle w:val="Ttulo2"/>
       </w:pPr>
-      <w:r>
-        <w:t>Generacion de tablas en .java:</w:t>
+      <w:proofErr w:type="spellStart"/>
+      <w:r>
+        <w:t>Generacion</w:t>
+      </w:r>
+      <w:proofErr w:type="spellEnd"/>
+      <w:r>
+        <w:t xml:space="preserve"> de tablas en .java:</w:t>
       </w:r>
     </w:p>
     <w:p>
@@ -430,10 +726,34 @@
         <w:pStyle w:val="Sinespaciado"/>
       </w:pPr>
       <w:r>
-        <w:t>O scheme.sql, data.sql y</w:t>
-      </w:r>
-      <w:r>
-        <w:t xml:space="preserve"> creación de tablas sql normales.</w:t>
+        <w:t xml:space="preserve">O </w:t>
+      </w:r>
+      <w:proofErr w:type="spellStart"/>
+      <w:r>
+        <w:t>scheme.sql</w:t>
+      </w:r>
+      <w:proofErr w:type="spellEnd"/>
+      <w:r>
+        <w:t xml:space="preserve">, </w:t>
+      </w:r>
+      <w:proofErr w:type="spellStart"/>
+      <w:r>
+        <w:t>data.sql</w:t>
+      </w:r>
+      <w:proofErr w:type="spellEnd"/>
+      <w:r>
+        <w:t xml:space="preserve"> y</w:t>
+      </w:r>
+      <w:r>
+        <w:t xml:space="preserve"> creación de tablas </w:t>
+      </w:r>
+      <w:proofErr w:type="spellStart"/>
+      <w:r>
+        <w:t>sql</w:t>
+      </w:r>
+      <w:proofErr w:type="spellEnd"/>
+      <w:r>
+        <w:t xml:space="preserve"> normales.</w:t>
       </w:r>
     </w:p>
     <w:p>
